--- a/lab_02/report/отчет по АА 2.docx
+++ b/lab_02/report/отчет по АА 2.docx
@@ -1350,8 +1350,10 @@
           <w:szCs w:val="26"/>
         </w:rPr>
       </w:pPr>
+      <w:bookmarkStart w:id="0" w:name="_GoBack"/>
+      <w:bookmarkEnd w:id="0"/>
     </w:p>
-    <w:bookmarkStart w:id="0" w:name="_Toc20922487" w:displacedByCustomXml="next"/>
+    <w:bookmarkStart w:id="1" w:name="_Toc20922487" w:displacedByCustomXml="next"/>
     <w:sdt>
       <w:sdtPr>
         <w:rPr>
@@ -1369,12 +1371,19 @@
           <w:docPartUnique/>
         </w:docPartObj>
       </w:sdtPr>
+      <w:sdtEndPr/>
       <w:sdtContent>
         <w:p>
           <w:pPr>
             <w:pStyle w:val="a6"/>
+            <w:rPr>
+              <w:b w:val="0"/>
+            </w:rPr>
           </w:pPr>
           <w:r>
+            <w:rPr>
+              <w:b w:val="0"/>
+            </w:rPr>
             <w:t>Оглавление</w:t>
           </w:r>
         </w:p>
@@ -1399,7 +1408,7 @@
           <w:r>
             <w:fldChar w:fldCharType="separate"/>
           </w:r>
-          <w:hyperlink w:anchor="_Toc22736334" w:history="1">
+          <w:hyperlink w:anchor="_Toc22760770" w:history="1">
             <w:r>
               <w:rPr>
                 <w:rStyle w:val="a9"/>
@@ -1426,7 +1435,7 @@
                 <w:noProof/>
                 <w:webHidden/>
               </w:rPr>
-              <w:instrText xml:space="preserve"> PAGEREF _Toc22736334 \h </w:instrText>
+              <w:instrText xml:space="preserve"> PAGEREF _Toc22760770 \h </w:instrText>
             </w:r>
             <w:r>
               <w:rPr>
@@ -1469,7 +1478,7 @@
               <w:lang w:eastAsia="ru-RU"/>
             </w:rPr>
           </w:pPr>
-          <w:hyperlink w:anchor="_Toc22736335" w:history="1">
+          <w:hyperlink w:anchor="_Toc22760771" w:history="1">
             <w:r>
               <w:rPr>
                 <w:rStyle w:val="a9"/>
@@ -1496,7 +1505,7 @@
                 <w:noProof/>
                 <w:webHidden/>
               </w:rPr>
-              <w:instrText xml:space="preserve"> PAGEREF _Toc22736335 \h </w:instrText>
+              <w:instrText xml:space="preserve"> PAGEREF _Toc22760771 \h </w:instrText>
             </w:r>
             <w:r>
               <w:rPr>
@@ -1540,7 +1549,7 @@
               <w:lang w:eastAsia="ru-RU"/>
             </w:rPr>
           </w:pPr>
-          <w:hyperlink w:anchor="_Toc22736336" w:history="1">
+          <w:hyperlink w:anchor="_Toc22760772" w:history="1">
             <w:r>
               <w:rPr>
                 <w:rStyle w:val="a9"/>
@@ -1584,7 +1593,7 @@
                 <w:noProof/>
                 <w:webHidden/>
               </w:rPr>
-              <w:instrText xml:space="preserve"> PAGEREF _Toc22736336 \h </w:instrText>
+              <w:instrText xml:space="preserve"> PAGEREF _Toc22760772 \h </w:instrText>
             </w:r>
             <w:r>
               <w:rPr>
@@ -1628,7 +1637,7 @@
               <w:lang w:eastAsia="ru-RU"/>
             </w:rPr>
           </w:pPr>
-          <w:hyperlink w:anchor="_Toc22736337" w:history="1">
+          <w:hyperlink w:anchor="_Toc22760773" w:history="1">
             <w:r>
               <w:rPr>
                 <w:rStyle w:val="a9"/>
@@ -1670,7 +1679,7 @@
                 <w:noProof/>
                 <w:webHidden/>
               </w:rPr>
-              <w:instrText xml:space="preserve"> PAGEREF _Toc22736337 \h </w:instrText>
+              <w:instrText xml:space="preserve"> PAGEREF _Toc22760773 \h </w:instrText>
             </w:r>
             <w:r>
               <w:rPr>
@@ -1714,7 +1723,7 @@
               <w:lang w:eastAsia="ru-RU"/>
             </w:rPr>
           </w:pPr>
-          <w:hyperlink w:anchor="_Toc22736338" w:history="1">
+          <w:hyperlink w:anchor="_Toc22760774" w:history="1">
             <w:r>
               <w:rPr>
                 <w:rStyle w:val="a9"/>
@@ -1756,7 +1765,7 @@
                 <w:noProof/>
                 <w:webHidden/>
               </w:rPr>
-              <w:instrText xml:space="preserve"> PAGEREF _Toc22736338 \h </w:instrText>
+              <w:instrText xml:space="preserve"> PAGEREF _Toc22760774 \h </w:instrText>
             </w:r>
             <w:r>
               <w:rPr>
@@ -1800,7 +1809,7 @@
               <w:lang w:eastAsia="ru-RU"/>
             </w:rPr>
           </w:pPr>
-          <w:hyperlink w:anchor="_Toc22736339" w:history="1">
+          <w:hyperlink w:anchor="_Toc22760775" w:history="1">
             <w:r>
               <w:rPr>
                 <w:rStyle w:val="a9"/>
@@ -1842,7 +1851,7 @@
                 <w:noProof/>
                 <w:webHidden/>
               </w:rPr>
-              <w:instrText xml:space="preserve"> PAGEREF _Toc22736339 \h </w:instrText>
+              <w:instrText xml:space="preserve"> PAGEREF _Toc22760775 \h </w:instrText>
             </w:r>
             <w:r>
               <w:rPr>
@@ -1886,7 +1895,7 @@
               <w:lang w:eastAsia="ru-RU"/>
             </w:rPr>
           </w:pPr>
-          <w:hyperlink w:anchor="_Toc22736340" w:history="1">
+          <w:hyperlink w:anchor="_Toc22760776" w:history="1">
             <w:r>
               <w:rPr>
                 <w:rStyle w:val="a9"/>
@@ -1928,7 +1937,7 @@
                 <w:noProof/>
                 <w:webHidden/>
               </w:rPr>
-              <w:instrText xml:space="preserve"> PAGEREF _Toc22736340 \h </w:instrText>
+              <w:instrText xml:space="preserve"> PAGEREF _Toc22760776 \h </w:instrText>
             </w:r>
             <w:r>
               <w:rPr>
@@ -1972,7 +1981,7 @@
               <w:lang w:eastAsia="ru-RU"/>
             </w:rPr>
           </w:pPr>
-          <w:hyperlink w:anchor="_Toc22736341" w:history="1">
+          <w:hyperlink w:anchor="_Toc22760777" w:history="1">
             <w:r>
               <w:rPr>
                 <w:rStyle w:val="a9"/>
@@ -2014,7 +2023,7 @@
                 <w:noProof/>
                 <w:webHidden/>
               </w:rPr>
-              <w:instrText xml:space="preserve"> PAGEREF _Toc22736341 \h </w:instrText>
+              <w:instrText xml:space="preserve"> PAGEREF _Toc22760777 \h </w:instrText>
             </w:r>
             <w:r>
               <w:rPr>
@@ -2034,7 +2043,7 @@
                 <w:noProof/>
                 <w:webHidden/>
               </w:rPr>
-              <w:t>14</w:t>
+              <w:t>19</w:t>
             </w:r>
             <w:r>
               <w:rPr>
@@ -2058,7 +2067,7 @@
               <w:lang w:eastAsia="ru-RU"/>
             </w:rPr>
           </w:pPr>
-          <w:hyperlink w:anchor="_Toc22736342" w:history="1">
+          <w:hyperlink w:anchor="_Toc22760778" w:history="1">
             <w:r>
               <w:rPr>
                 <w:rStyle w:val="a9"/>
@@ -2100,524 +2109,7 @@
                 <w:noProof/>
                 <w:webHidden/>
               </w:rPr>
-              <w:instrText xml:space="preserve"> PAGEREF _Toc22736342 \h </w:instrText>
-            </w:r>
-            <w:r>
-              <w:rPr>
-                <w:noProof/>
-                <w:webHidden/>
-              </w:rPr>
-            </w:r>
-            <w:r>
-              <w:rPr>
-                <w:noProof/>
-                <w:webHidden/>
-              </w:rPr>
-              <w:fldChar w:fldCharType="separate"/>
-            </w:r>
-            <w:r>
-              <w:rPr>
-                <w:noProof/>
-                <w:webHidden/>
-              </w:rPr>
-              <w:t>15</w:t>
-            </w:r>
-            <w:r>
-              <w:rPr>
-                <w:noProof/>
-                <w:webHidden/>
-              </w:rPr>
-              <w:fldChar w:fldCharType="end"/>
-            </w:r>
-          </w:hyperlink>
-        </w:p>
-        <w:p>
-          <w:pPr>
-            <w:pStyle w:val="31"/>
-            <w:tabs>
-              <w:tab w:val="left" w:pos="1100"/>
-              <w:tab w:val="right" w:leader="dot" w:pos="9345"/>
-            </w:tabs>
-            <w:rPr>
-              <w:rFonts w:eastAsiaTheme="minorEastAsia"/>
-              <w:noProof/>
-              <w:lang w:eastAsia="ru-RU"/>
-            </w:rPr>
-          </w:pPr>
-          <w:hyperlink w:anchor="_Toc22736343" w:history="1">
-            <w:r>
-              <w:rPr>
-                <w:rStyle w:val="a9"/>
-                <w:noProof/>
-              </w:rPr>
-              <w:t>3.1</w:t>
-            </w:r>
-            <w:r>
-              <w:rPr>
-                <w:rFonts w:eastAsiaTheme="minorEastAsia"/>
-                <w:noProof/>
-                <w:lang w:eastAsia="ru-RU"/>
-              </w:rPr>
-              <w:tab/>
-            </w:r>
-            <w:r>
-              <w:rPr>
-                <w:rStyle w:val="a9"/>
-                <w:noProof/>
-              </w:rPr>
-              <w:t>Требования к программному обеспечению</w:t>
-            </w:r>
-            <w:r>
-              <w:rPr>
-                <w:noProof/>
-                <w:webHidden/>
-              </w:rPr>
-              <w:tab/>
-            </w:r>
-            <w:r>
-              <w:rPr>
-                <w:noProof/>
-                <w:webHidden/>
-              </w:rPr>
-              <w:fldChar w:fldCharType="begin"/>
-            </w:r>
-            <w:r>
-              <w:rPr>
-                <w:noProof/>
-                <w:webHidden/>
-              </w:rPr>
-              <w:instrText xml:space="preserve"> PAGEREF _Toc22736343 \h </w:instrText>
-            </w:r>
-            <w:r>
-              <w:rPr>
-                <w:noProof/>
-                <w:webHidden/>
-              </w:rPr>
-            </w:r>
-            <w:r>
-              <w:rPr>
-                <w:noProof/>
-                <w:webHidden/>
-              </w:rPr>
-              <w:fldChar w:fldCharType="separate"/>
-            </w:r>
-            <w:r>
-              <w:rPr>
-                <w:noProof/>
-                <w:webHidden/>
-              </w:rPr>
-              <w:t>15</w:t>
-            </w:r>
-            <w:r>
-              <w:rPr>
-                <w:noProof/>
-                <w:webHidden/>
-              </w:rPr>
-              <w:fldChar w:fldCharType="end"/>
-            </w:r>
-          </w:hyperlink>
-        </w:p>
-        <w:p>
-          <w:pPr>
-            <w:pStyle w:val="31"/>
-            <w:tabs>
-              <w:tab w:val="left" w:pos="1100"/>
-              <w:tab w:val="right" w:leader="dot" w:pos="9345"/>
-            </w:tabs>
-            <w:rPr>
-              <w:rFonts w:eastAsiaTheme="minorEastAsia"/>
-              <w:noProof/>
-              <w:lang w:eastAsia="ru-RU"/>
-            </w:rPr>
-          </w:pPr>
-          <w:hyperlink w:anchor="_Toc22736344" w:history="1">
-            <w:r>
-              <w:rPr>
-                <w:rStyle w:val="a9"/>
-                <w:noProof/>
-              </w:rPr>
-              <w:t>3.2</w:t>
-            </w:r>
-            <w:r>
-              <w:rPr>
-                <w:rFonts w:eastAsiaTheme="minorEastAsia"/>
-                <w:noProof/>
-                <w:lang w:eastAsia="ru-RU"/>
-              </w:rPr>
-              <w:tab/>
-            </w:r>
-            <w:r>
-              <w:rPr>
-                <w:rStyle w:val="a9"/>
-                <w:noProof/>
-              </w:rPr>
-              <w:t>Средства реализации</w:t>
-            </w:r>
-            <w:r>
-              <w:rPr>
-                <w:noProof/>
-                <w:webHidden/>
-              </w:rPr>
-              <w:tab/>
-            </w:r>
-            <w:r>
-              <w:rPr>
-                <w:noProof/>
-                <w:webHidden/>
-              </w:rPr>
-              <w:fldChar w:fldCharType="begin"/>
-            </w:r>
-            <w:r>
-              <w:rPr>
-                <w:noProof/>
-                <w:webHidden/>
-              </w:rPr>
-              <w:instrText xml:space="preserve"> PAGEREF _Toc22736344 \h </w:instrText>
-            </w:r>
-            <w:r>
-              <w:rPr>
-                <w:noProof/>
-                <w:webHidden/>
-              </w:rPr>
-            </w:r>
-            <w:r>
-              <w:rPr>
-                <w:noProof/>
-                <w:webHidden/>
-              </w:rPr>
-              <w:fldChar w:fldCharType="separate"/>
-            </w:r>
-            <w:r>
-              <w:rPr>
-                <w:noProof/>
-                <w:webHidden/>
-              </w:rPr>
-              <w:t>15</w:t>
-            </w:r>
-            <w:r>
-              <w:rPr>
-                <w:noProof/>
-                <w:webHidden/>
-              </w:rPr>
-              <w:fldChar w:fldCharType="end"/>
-            </w:r>
-          </w:hyperlink>
-        </w:p>
-        <w:p>
-          <w:pPr>
-            <w:pStyle w:val="31"/>
-            <w:tabs>
-              <w:tab w:val="left" w:pos="1100"/>
-              <w:tab w:val="right" w:leader="dot" w:pos="9345"/>
-            </w:tabs>
-            <w:rPr>
-              <w:rFonts w:eastAsiaTheme="minorEastAsia"/>
-              <w:noProof/>
-              <w:lang w:eastAsia="ru-RU"/>
-            </w:rPr>
-          </w:pPr>
-          <w:hyperlink w:anchor="_Toc22736345" w:history="1">
-            <w:r>
-              <w:rPr>
-                <w:rStyle w:val="a9"/>
-                <w:noProof/>
-              </w:rPr>
-              <w:t>3.3</w:t>
-            </w:r>
-            <w:r>
-              <w:rPr>
-                <w:rFonts w:eastAsiaTheme="minorEastAsia"/>
-                <w:noProof/>
-                <w:lang w:eastAsia="ru-RU"/>
-              </w:rPr>
-              <w:tab/>
-            </w:r>
-            <w:r>
-              <w:rPr>
-                <w:rStyle w:val="a9"/>
-                <w:noProof/>
-              </w:rPr>
-              <w:t>Листинг кода</w:t>
-            </w:r>
-            <w:r>
-              <w:rPr>
-                <w:noProof/>
-                <w:webHidden/>
-              </w:rPr>
-              <w:tab/>
-            </w:r>
-            <w:r>
-              <w:rPr>
-                <w:noProof/>
-                <w:webHidden/>
-              </w:rPr>
-              <w:fldChar w:fldCharType="begin"/>
-            </w:r>
-            <w:r>
-              <w:rPr>
-                <w:noProof/>
-                <w:webHidden/>
-              </w:rPr>
-              <w:instrText xml:space="preserve"> PAGEREF _Toc22736345 \h </w:instrText>
-            </w:r>
-            <w:r>
-              <w:rPr>
-                <w:noProof/>
-                <w:webHidden/>
-              </w:rPr>
-            </w:r>
-            <w:r>
-              <w:rPr>
-                <w:noProof/>
-                <w:webHidden/>
-              </w:rPr>
-              <w:fldChar w:fldCharType="separate"/>
-            </w:r>
-            <w:r>
-              <w:rPr>
-                <w:noProof/>
-                <w:webHidden/>
-              </w:rPr>
-              <w:t>16</w:t>
-            </w:r>
-            <w:r>
-              <w:rPr>
-                <w:noProof/>
-                <w:webHidden/>
-              </w:rPr>
-              <w:fldChar w:fldCharType="end"/>
-            </w:r>
-          </w:hyperlink>
-        </w:p>
-        <w:p>
-          <w:pPr>
-            <w:pStyle w:val="21"/>
-            <w:tabs>
-              <w:tab w:val="left" w:pos="660"/>
-              <w:tab w:val="right" w:leader="dot" w:pos="9345"/>
-            </w:tabs>
-            <w:rPr>
-              <w:rFonts w:eastAsiaTheme="minorEastAsia"/>
-              <w:noProof/>
-              <w:lang w:eastAsia="ru-RU"/>
-            </w:rPr>
-          </w:pPr>
-          <w:hyperlink w:anchor="_Toc22736346" w:history="1">
-            <w:r>
-              <w:rPr>
-                <w:rStyle w:val="a9"/>
-                <w:noProof/>
-              </w:rPr>
-              <w:t>4</w:t>
-            </w:r>
-            <w:r>
-              <w:rPr>
-                <w:rFonts w:eastAsiaTheme="minorEastAsia"/>
-                <w:noProof/>
-                <w:lang w:eastAsia="ru-RU"/>
-              </w:rPr>
-              <w:tab/>
-            </w:r>
-            <w:r>
-              <w:rPr>
-                <w:rStyle w:val="a9"/>
-                <w:noProof/>
-              </w:rPr>
-              <w:t>Экспериментальная часть</w:t>
-            </w:r>
-            <w:r>
-              <w:rPr>
-                <w:noProof/>
-                <w:webHidden/>
-              </w:rPr>
-              <w:tab/>
-            </w:r>
-            <w:r>
-              <w:rPr>
-                <w:noProof/>
-                <w:webHidden/>
-              </w:rPr>
-              <w:fldChar w:fldCharType="begin"/>
-            </w:r>
-            <w:r>
-              <w:rPr>
-                <w:noProof/>
-                <w:webHidden/>
-              </w:rPr>
-              <w:instrText xml:space="preserve"> PAGEREF _Toc22736346 \h </w:instrText>
-            </w:r>
-            <w:r>
-              <w:rPr>
-                <w:noProof/>
-                <w:webHidden/>
-              </w:rPr>
-            </w:r>
-            <w:r>
-              <w:rPr>
-                <w:noProof/>
-                <w:webHidden/>
-              </w:rPr>
-              <w:fldChar w:fldCharType="separate"/>
-            </w:r>
-            <w:r>
-              <w:rPr>
-                <w:noProof/>
-                <w:webHidden/>
-              </w:rPr>
-              <w:t>19</w:t>
-            </w:r>
-            <w:r>
-              <w:rPr>
-                <w:noProof/>
-                <w:webHidden/>
-              </w:rPr>
-              <w:fldChar w:fldCharType="end"/>
-            </w:r>
-          </w:hyperlink>
-        </w:p>
-        <w:p>
-          <w:pPr>
-            <w:pStyle w:val="31"/>
-            <w:tabs>
-              <w:tab w:val="left" w:pos="1100"/>
-              <w:tab w:val="right" w:leader="dot" w:pos="9345"/>
-            </w:tabs>
-            <w:rPr>
-              <w:rFonts w:eastAsiaTheme="minorEastAsia"/>
-              <w:noProof/>
-              <w:lang w:eastAsia="ru-RU"/>
-            </w:rPr>
-          </w:pPr>
-          <w:hyperlink w:anchor="_Toc22736347" w:history="1">
-            <w:r>
-              <w:rPr>
-                <w:rStyle w:val="a9"/>
-                <w:noProof/>
-                <w:lang w:val="en-US"/>
-              </w:rPr>
-              <w:t>4.1</w:t>
-            </w:r>
-            <w:r>
-              <w:rPr>
-                <w:rFonts w:eastAsiaTheme="minorEastAsia"/>
-                <w:noProof/>
-                <w:lang w:eastAsia="ru-RU"/>
-              </w:rPr>
-              <w:tab/>
-            </w:r>
-            <w:r>
-              <w:rPr>
-                <w:rStyle w:val="a9"/>
-                <w:noProof/>
-              </w:rPr>
-              <w:t>Примеры работы</w:t>
-            </w:r>
-            <w:r>
-              <w:rPr>
-                <w:noProof/>
-                <w:webHidden/>
-              </w:rPr>
-              <w:tab/>
-            </w:r>
-            <w:r>
-              <w:rPr>
-                <w:noProof/>
-                <w:webHidden/>
-              </w:rPr>
-              <w:fldChar w:fldCharType="begin"/>
-            </w:r>
-            <w:r>
-              <w:rPr>
-                <w:noProof/>
-                <w:webHidden/>
-              </w:rPr>
-              <w:instrText xml:space="preserve"> PAGEREF _Toc22736347 \h </w:instrText>
-            </w:r>
-            <w:r>
-              <w:rPr>
-                <w:noProof/>
-                <w:webHidden/>
-              </w:rPr>
-            </w:r>
-            <w:r>
-              <w:rPr>
-                <w:noProof/>
-                <w:webHidden/>
-              </w:rPr>
-              <w:fldChar w:fldCharType="separate"/>
-            </w:r>
-            <w:r>
-              <w:rPr>
-                <w:noProof/>
-                <w:webHidden/>
-              </w:rPr>
-              <w:t>19</w:t>
-            </w:r>
-            <w:r>
-              <w:rPr>
-                <w:noProof/>
-                <w:webHidden/>
-              </w:rPr>
-              <w:fldChar w:fldCharType="end"/>
-            </w:r>
-          </w:hyperlink>
-        </w:p>
-        <w:p>
-          <w:pPr>
-            <w:pStyle w:val="31"/>
-            <w:tabs>
-              <w:tab w:val="left" w:pos="1100"/>
-              <w:tab w:val="right" w:leader="dot" w:pos="9345"/>
-            </w:tabs>
-            <w:rPr>
-              <w:rFonts w:eastAsiaTheme="minorEastAsia"/>
-              <w:noProof/>
-              <w:lang w:eastAsia="ru-RU"/>
-            </w:rPr>
-          </w:pPr>
-          <w:hyperlink w:anchor="_Toc22736348" w:history="1">
-            <w:r>
-              <w:rPr>
-                <w:rStyle w:val="a9"/>
-                <w:noProof/>
-              </w:rPr>
-              <w:t>4.2</w:t>
-            </w:r>
-            <w:r>
-              <w:rPr>
-                <w:rFonts w:eastAsiaTheme="minorEastAsia"/>
-                <w:noProof/>
-                <w:lang w:eastAsia="ru-RU"/>
-              </w:rPr>
-              <w:tab/>
-            </w:r>
-            <w:r>
-              <w:rPr>
-                <w:rStyle w:val="a9"/>
-                <w:noProof/>
-              </w:rPr>
-              <w:t>Результаты тестирования</w:t>
-            </w:r>
-            <w:r>
-              <w:rPr>
-                <w:noProof/>
-                <w:webHidden/>
-              </w:rPr>
-              <w:tab/>
-            </w:r>
-            <w:r>
-              <w:rPr>
-                <w:noProof/>
-                <w:webHidden/>
-              </w:rPr>
-              <w:fldChar w:fldCharType="begin"/>
-            </w:r>
-            <w:r>
-              <w:rPr>
-                <w:noProof/>
-                <w:webHidden/>
-              </w:rPr>
-              <w:instrText xml:space="preserve"> PAGEREF _Toc22736348 \h </w:instrText>
+              <w:instrText xml:space="preserve"> PAGEREF _Toc22760778 \h </w:instrText>
             </w:r>
             <w:r>
               <w:rPr>
@@ -2661,13 +2153,13 @@
               <w:lang w:eastAsia="ru-RU"/>
             </w:rPr>
           </w:pPr>
-          <w:hyperlink w:anchor="_Toc22736349" w:history="1">
+          <w:hyperlink w:anchor="_Toc22760779" w:history="1">
             <w:r>
               <w:rPr>
                 <w:rStyle w:val="a9"/>
                 <w:noProof/>
               </w:rPr>
-              <w:t>4.3</w:t>
+              <w:t>3.1</w:t>
             </w:r>
             <w:r>
               <w:rPr>
@@ -2682,7 +2174,7 @@
                 <w:rStyle w:val="a9"/>
                 <w:noProof/>
               </w:rPr>
-              <w:t>Постановка эксперимента по замеру времени</w:t>
+              <w:t>Требования к программному обеспечению</w:t>
             </w:r>
             <w:r>
               <w:rPr>
@@ -2703,7 +2195,7 @@
                 <w:noProof/>
                 <w:webHidden/>
               </w:rPr>
-              <w:instrText xml:space="preserve"> PAGEREF _Toc22736349 \h </w:instrText>
+              <w:instrText xml:space="preserve"> PAGEREF _Toc22760779 \h </w:instrText>
             </w:r>
             <w:r>
               <w:rPr>
@@ -2747,7 +2239,524 @@
               <w:lang w:eastAsia="ru-RU"/>
             </w:rPr>
           </w:pPr>
-          <w:hyperlink w:anchor="_Toc22736350" w:history="1">
+          <w:hyperlink w:anchor="_Toc22760780" w:history="1">
+            <w:r>
+              <w:rPr>
+                <w:rStyle w:val="a9"/>
+                <w:noProof/>
+              </w:rPr>
+              <w:t>3.2</w:t>
+            </w:r>
+            <w:r>
+              <w:rPr>
+                <w:rFonts w:eastAsiaTheme="minorEastAsia"/>
+                <w:noProof/>
+                <w:lang w:eastAsia="ru-RU"/>
+              </w:rPr>
+              <w:tab/>
+            </w:r>
+            <w:r>
+              <w:rPr>
+                <w:rStyle w:val="a9"/>
+                <w:noProof/>
+              </w:rPr>
+              <w:t>Средства реализации</w:t>
+            </w:r>
+            <w:r>
+              <w:rPr>
+                <w:noProof/>
+                <w:webHidden/>
+              </w:rPr>
+              <w:tab/>
+            </w:r>
+            <w:r>
+              <w:rPr>
+                <w:noProof/>
+                <w:webHidden/>
+              </w:rPr>
+              <w:fldChar w:fldCharType="begin"/>
+            </w:r>
+            <w:r>
+              <w:rPr>
+                <w:noProof/>
+                <w:webHidden/>
+              </w:rPr>
+              <w:instrText xml:space="preserve"> PAGEREF _Toc22760780 \h </w:instrText>
+            </w:r>
+            <w:r>
+              <w:rPr>
+                <w:noProof/>
+                <w:webHidden/>
+              </w:rPr>
+            </w:r>
+            <w:r>
+              <w:rPr>
+                <w:noProof/>
+                <w:webHidden/>
+              </w:rPr>
+              <w:fldChar w:fldCharType="separate"/>
+            </w:r>
+            <w:r>
+              <w:rPr>
+                <w:noProof/>
+                <w:webHidden/>
+              </w:rPr>
+              <w:t>20</w:t>
+            </w:r>
+            <w:r>
+              <w:rPr>
+                <w:noProof/>
+                <w:webHidden/>
+              </w:rPr>
+              <w:fldChar w:fldCharType="end"/>
+            </w:r>
+          </w:hyperlink>
+        </w:p>
+        <w:p>
+          <w:pPr>
+            <w:pStyle w:val="31"/>
+            <w:tabs>
+              <w:tab w:val="left" w:pos="1100"/>
+              <w:tab w:val="right" w:leader="dot" w:pos="9345"/>
+            </w:tabs>
+            <w:rPr>
+              <w:rFonts w:eastAsiaTheme="minorEastAsia"/>
+              <w:noProof/>
+              <w:lang w:eastAsia="ru-RU"/>
+            </w:rPr>
+          </w:pPr>
+          <w:hyperlink w:anchor="_Toc22760781" w:history="1">
+            <w:r>
+              <w:rPr>
+                <w:rStyle w:val="a9"/>
+                <w:noProof/>
+              </w:rPr>
+              <w:t>3.3</w:t>
+            </w:r>
+            <w:r>
+              <w:rPr>
+                <w:rFonts w:eastAsiaTheme="minorEastAsia"/>
+                <w:noProof/>
+                <w:lang w:eastAsia="ru-RU"/>
+              </w:rPr>
+              <w:tab/>
+            </w:r>
+            <w:r>
+              <w:rPr>
+                <w:rStyle w:val="a9"/>
+                <w:noProof/>
+              </w:rPr>
+              <w:t>Листинг кода</w:t>
+            </w:r>
+            <w:r>
+              <w:rPr>
+                <w:noProof/>
+                <w:webHidden/>
+              </w:rPr>
+              <w:tab/>
+            </w:r>
+            <w:r>
+              <w:rPr>
+                <w:noProof/>
+                <w:webHidden/>
+              </w:rPr>
+              <w:fldChar w:fldCharType="begin"/>
+            </w:r>
+            <w:r>
+              <w:rPr>
+                <w:noProof/>
+                <w:webHidden/>
+              </w:rPr>
+              <w:instrText xml:space="preserve"> PAGEREF _Toc22760781 \h </w:instrText>
+            </w:r>
+            <w:r>
+              <w:rPr>
+                <w:noProof/>
+                <w:webHidden/>
+              </w:rPr>
+            </w:r>
+            <w:r>
+              <w:rPr>
+                <w:noProof/>
+                <w:webHidden/>
+              </w:rPr>
+              <w:fldChar w:fldCharType="separate"/>
+            </w:r>
+            <w:r>
+              <w:rPr>
+                <w:noProof/>
+                <w:webHidden/>
+              </w:rPr>
+              <w:t>21</w:t>
+            </w:r>
+            <w:r>
+              <w:rPr>
+                <w:noProof/>
+                <w:webHidden/>
+              </w:rPr>
+              <w:fldChar w:fldCharType="end"/>
+            </w:r>
+          </w:hyperlink>
+        </w:p>
+        <w:p>
+          <w:pPr>
+            <w:pStyle w:val="21"/>
+            <w:tabs>
+              <w:tab w:val="left" w:pos="660"/>
+              <w:tab w:val="right" w:leader="dot" w:pos="9345"/>
+            </w:tabs>
+            <w:rPr>
+              <w:rFonts w:eastAsiaTheme="minorEastAsia"/>
+              <w:noProof/>
+              <w:lang w:eastAsia="ru-RU"/>
+            </w:rPr>
+          </w:pPr>
+          <w:hyperlink w:anchor="_Toc22760782" w:history="1">
+            <w:r>
+              <w:rPr>
+                <w:rStyle w:val="a9"/>
+                <w:noProof/>
+              </w:rPr>
+              <w:t>4</w:t>
+            </w:r>
+            <w:r>
+              <w:rPr>
+                <w:rFonts w:eastAsiaTheme="minorEastAsia"/>
+                <w:noProof/>
+                <w:lang w:eastAsia="ru-RU"/>
+              </w:rPr>
+              <w:tab/>
+            </w:r>
+            <w:r>
+              <w:rPr>
+                <w:rStyle w:val="a9"/>
+                <w:noProof/>
+              </w:rPr>
+              <w:t>Экспериментальная часть</w:t>
+            </w:r>
+            <w:r>
+              <w:rPr>
+                <w:noProof/>
+                <w:webHidden/>
+              </w:rPr>
+              <w:tab/>
+            </w:r>
+            <w:r>
+              <w:rPr>
+                <w:noProof/>
+                <w:webHidden/>
+              </w:rPr>
+              <w:fldChar w:fldCharType="begin"/>
+            </w:r>
+            <w:r>
+              <w:rPr>
+                <w:noProof/>
+                <w:webHidden/>
+              </w:rPr>
+              <w:instrText xml:space="preserve"> PAGEREF _Toc22760782 \h </w:instrText>
+            </w:r>
+            <w:r>
+              <w:rPr>
+                <w:noProof/>
+                <w:webHidden/>
+              </w:rPr>
+            </w:r>
+            <w:r>
+              <w:rPr>
+                <w:noProof/>
+                <w:webHidden/>
+              </w:rPr>
+              <w:fldChar w:fldCharType="separate"/>
+            </w:r>
+            <w:r>
+              <w:rPr>
+                <w:noProof/>
+                <w:webHidden/>
+              </w:rPr>
+              <w:t>24</w:t>
+            </w:r>
+            <w:r>
+              <w:rPr>
+                <w:noProof/>
+                <w:webHidden/>
+              </w:rPr>
+              <w:fldChar w:fldCharType="end"/>
+            </w:r>
+          </w:hyperlink>
+        </w:p>
+        <w:p>
+          <w:pPr>
+            <w:pStyle w:val="31"/>
+            <w:tabs>
+              <w:tab w:val="left" w:pos="1100"/>
+              <w:tab w:val="right" w:leader="dot" w:pos="9345"/>
+            </w:tabs>
+            <w:rPr>
+              <w:rFonts w:eastAsiaTheme="minorEastAsia"/>
+              <w:noProof/>
+              <w:lang w:eastAsia="ru-RU"/>
+            </w:rPr>
+          </w:pPr>
+          <w:hyperlink w:anchor="_Toc22760783" w:history="1">
+            <w:r>
+              <w:rPr>
+                <w:rStyle w:val="a9"/>
+                <w:noProof/>
+                <w:lang w:val="en-US"/>
+              </w:rPr>
+              <w:t>4.1</w:t>
+            </w:r>
+            <w:r>
+              <w:rPr>
+                <w:rFonts w:eastAsiaTheme="minorEastAsia"/>
+                <w:noProof/>
+                <w:lang w:eastAsia="ru-RU"/>
+              </w:rPr>
+              <w:tab/>
+            </w:r>
+            <w:r>
+              <w:rPr>
+                <w:rStyle w:val="a9"/>
+                <w:noProof/>
+              </w:rPr>
+              <w:t>Примеры работы</w:t>
+            </w:r>
+            <w:r>
+              <w:rPr>
+                <w:noProof/>
+                <w:webHidden/>
+              </w:rPr>
+              <w:tab/>
+            </w:r>
+            <w:r>
+              <w:rPr>
+                <w:noProof/>
+                <w:webHidden/>
+              </w:rPr>
+              <w:fldChar w:fldCharType="begin"/>
+            </w:r>
+            <w:r>
+              <w:rPr>
+                <w:noProof/>
+                <w:webHidden/>
+              </w:rPr>
+              <w:instrText xml:space="preserve"> PAGEREF _Toc22760783 \h </w:instrText>
+            </w:r>
+            <w:r>
+              <w:rPr>
+                <w:noProof/>
+                <w:webHidden/>
+              </w:rPr>
+            </w:r>
+            <w:r>
+              <w:rPr>
+                <w:noProof/>
+                <w:webHidden/>
+              </w:rPr>
+              <w:fldChar w:fldCharType="separate"/>
+            </w:r>
+            <w:r>
+              <w:rPr>
+                <w:noProof/>
+                <w:webHidden/>
+              </w:rPr>
+              <w:t>24</w:t>
+            </w:r>
+            <w:r>
+              <w:rPr>
+                <w:noProof/>
+                <w:webHidden/>
+              </w:rPr>
+              <w:fldChar w:fldCharType="end"/>
+            </w:r>
+          </w:hyperlink>
+        </w:p>
+        <w:p>
+          <w:pPr>
+            <w:pStyle w:val="31"/>
+            <w:tabs>
+              <w:tab w:val="left" w:pos="1100"/>
+              <w:tab w:val="right" w:leader="dot" w:pos="9345"/>
+            </w:tabs>
+            <w:rPr>
+              <w:rFonts w:eastAsiaTheme="minorEastAsia"/>
+              <w:noProof/>
+              <w:lang w:eastAsia="ru-RU"/>
+            </w:rPr>
+          </w:pPr>
+          <w:hyperlink w:anchor="_Toc22760784" w:history="1">
+            <w:r>
+              <w:rPr>
+                <w:rStyle w:val="a9"/>
+                <w:noProof/>
+              </w:rPr>
+              <w:t>4.2</w:t>
+            </w:r>
+            <w:r>
+              <w:rPr>
+                <w:rFonts w:eastAsiaTheme="minorEastAsia"/>
+                <w:noProof/>
+                <w:lang w:eastAsia="ru-RU"/>
+              </w:rPr>
+              <w:tab/>
+            </w:r>
+            <w:r>
+              <w:rPr>
+                <w:rStyle w:val="a9"/>
+                <w:noProof/>
+              </w:rPr>
+              <w:t>Результаты тестирования</w:t>
+            </w:r>
+            <w:r>
+              <w:rPr>
+                <w:noProof/>
+                <w:webHidden/>
+              </w:rPr>
+              <w:tab/>
+            </w:r>
+            <w:r>
+              <w:rPr>
+                <w:noProof/>
+                <w:webHidden/>
+              </w:rPr>
+              <w:fldChar w:fldCharType="begin"/>
+            </w:r>
+            <w:r>
+              <w:rPr>
+                <w:noProof/>
+                <w:webHidden/>
+              </w:rPr>
+              <w:instrText xml:space="preserve"> PAGEREF _Toc22760784 \h </w:instrText>
+            </w:r>
+            <w:r>
+              <w:rPr>
+                <w:noProof/>
+                <w:webHidden/>
+              </w:rPr>
+            </w:r>
+            <w:r>
+              <w:rPr>
+                <w:noProof/>
+                <w:webHidden/>
+              </w:rPr>
+              <w:fldChar w:fldCharType="separate"/>
+            </w:r>
+            <w:r>
+              <w:rPr>
+                <w:noProof/>
+                <w:webHidden/>
+              </w:rPr>
+              <w:t>25</w:t>
+            </w:r>
+            <w:r>
+              <w:rPr>
+                <w:noProof/>
+                <w:webHidden/>
+              </w:rPr>
+              <w:fldChar w:fldCharType="end"/>
+            </w:r>
+          </w:hyperlink>
+        </w:p>
+        <w:p>
+          <w:pPr>
+            <w:pStyle w:val="31"/>
+            <w:tabs>
+              <w:tab w:val="left" w:pos="1100"/>
+              <w:tab w:val="right" w:leader="dot" w:pos="9345"/>
+            </w:tabs>
+            <w:rPr>
+              <w:rFonts w:eastAsiaTheme="minorEastAsia"/>
+              <w:noProof/>
+              <w:lang w:eastAsia="ru-RU"/>
+            </w:rPr>
+          </w:pPr>
+          <w:hyperlink w:anchor="_Toc22760785" w:history="1">
+            <w:r>
+              <w:rPr>
+                <w:rStyle w:val="a9"/>
+                <w:noProof/>
+              </w:rPr>
+              <w:t>4.3</w:t>
+            </w:r>
+            <w:r>
+              <w:rPr>
+                <w:rFonts w:eastAsiaTheme="minorEastAsia"/>
+                <w:noProof/>
+                <w:lang w:eastAsia="ru-RU"/>
+              </w:rPr>
+              <w:tab/>
+            </w:r>
+            <w:r>
+              <w:rPr>
+                <w:rStyle w:val="a9"/>
+                <w:noProof/>
+              </w:rPr>
+              <w:t>Постановка эксперимента по замеру времени</w:t>
+            </w:r>
+            <w:r>
+              <w:rPr>
+                <w:noProof/>
+                <w:webHidden/>
+              </w:rPr>
+              <w:tab/>
+            </w:r>
+            <w:r>
+              <w:rPr>
+                <w:noProof/>
+                <w:webHidden/>
+              </w:rPr>
+              <w:fldChar w:fldCharType="begin"/>
+            </w:r>
+            <w:r>
+              <w:rPr>
+                <w:noProof/>
+                <w:webHidden/>
+              </w:rPr>
+              <w:instrText xml:space="preserve"> PAGEREF _Toc22760785 \h </w:instrText>
+            </w:r>
+            <w:r>
+              <w:rPr>
+                <w:noProof/>
+                <w:webHidden/>
+              </w:rPr>
+            </w:r>
+            <w:r>
+              <w:rPr>
+                <w:noProof/>
+                <w:webHidden/>
+              </w:rPr>
+              <w:fldChar w:fldCharType="separate"/>
+            </w:r>
+            <w:r>
+              <w:rPr>
+                <w:noProof/>
+                <w:webHidden/>
+              </w:rPr>
+              <w:t>25</w:t>
+            </w:r>
+            <w:r>
+              <w:rPr>
+                <w:noProof/>
+                <w:webHidden/>
+              </w:rPr>
+              <w:fldChar w:fldCharType="end"/>
+            </w:r>
+          </w:hyperlink>
+        </w:p>
+        <w:p>
+          <w:pPr>
+            <w:pStyle w:val="31"/>
+            <w:tabs>
+              <w:tab w:val="left" w:pos="1100"/>
+              <w:tab w:val="right" w:leader="dot" w:pos="9345"/>
+            </w:tabs>
+            <w:rPr>
+              <w:rFonts w:eastAsiaTheme="minorEastAsia"/>
+              <w:noProof/>
+              <w:lang w:eastAsia="ru-RU"/>
+            </w:rPr>
+          </w:pPr>
+          <w:hyperlink w:anchor="_Toc22760786" w:history="1">
             <w:r>
               <w:rPr>
                 <w:rStyle w:val="a9"/>
@@ -2789,7 +2798,7 @@
                 <w:noProof/>
                 <w:webHidden/>
               </w:rPr>
-              <w:instrText xml:space="preserve"> PAGEREF _Toc22736350 \h </w:instrText>
+              <w:instrText xml:space="preserve"> PAGEREF _Toc22760786 \h </w:instrText>
             </w:r>
             <w:r>
               <w:rPr>
@@ -2809,7 +2818,7 @@
                 <w:noProof/>
                 <w:webHidden/>
               </w:rPr>
-              <w:t>21</w:t>
+              <w:t>26</w:t>
             </w:r>
             <w:r>
               <w:rPr>
@@ -2832,7 +2841,7 @@
               <w:lang w:eastAsia="ru-RU"/>
             </w:rPr>
           </w:pPr>
-          <w:hyperlink w:anchor="_Toc22736351" w:history="1">
+          <w:hyperlink w:anchor="_Toc22760787" w:history="1">
             <w:r>
               <w:rPr>
                 <w:rStyle w:val="a9"/>
@@ -2859,7 +2868,7 @@
                 <w:noProof/>
                 <w:webHidden/>
               </w:rPr>
-              <w:instrText xml:space="preserve"> PAGEREF _Toc22736351 \h </w:instrText>
+              <w:instrText xml:space="preserve"> PAGEREF _Toc22760787 \h </w:instrText>
             </w:r>
             <w:r>
               <w:rPr>
@@ -2879,7 +2888,7 @@
                 <w:noProof/>
                 <w:webHidden/>
               </w:rPr>
-              <w:t>23</w:t>
+              <w:t>28</w:t>
             </w:r>
             <w:r>
               <w:rPr>
@@ -2893,7 +2902,6 @@
         <w:p>
           <w:r>
             <w:rPr>
-              <w:b/>
               <w:bCs/>
             </w:rPr>
             <w:fldChar w:fldCharType="end"/>
@@ -2982,8 +2990,8 @@
           <w:color w:val="000000" w:themeColor="text1"/>
         </w:rPr>
       </w:pPr>
-      <w:bookmarkStart w:id="1" w:name="_Toc20931595"/>
-      <w:bookmarkStart w:id="2" w:name="_Toc22736334"/>
+      <w:bookmarkStart w:id="2" w:name="_Toc20931595"/>
+      <w:bookmarkStart w:id="3" w:name="_Toc22760770"/>
       <w:r>
         <w:rPr>
           <w:color w:val="000000" w:themeColor="text1"/>
@@ -2991,9 +2999,9 @@
         <w:lastRenderedPageBreak/>
         <w:t>Введение</w:t>
       </w:r>
-      <w:bookmarkEnd w:id="0"/>
       <w:bookmarkEnd w:id="1"/>
       <w:bookmarkEnd w:id="2"/>
+      <w:bookmarkEnd w:id="3"/>
     </w:p>
     <w:p>
       <w:pPr>
@@ -3524,14 +3532,7 @@
                         <w:rFonts w:ascii="Cambria Math" w:eastAsiaTheme="minorEastAsia" w:hAnsi="Cambria Math"/>
                         <w:sz w:val="28"/>
                       </w:rPr>
-                      <m:t xml:space="preserve">, </m:t>
-                    </m:r>
-                    <m:r>
-                      <w:rPr>
-                        <w:rFonts w:ascii="Cambria Math" w:eastAsiaTheme="minorEastAsia" w:hAnsi="Cambria Math"/>
-                        <w:sz w:val="28"/>
-                      </w:rPr>
-                      <m:t>при четном</m:t>
+                      <m:t>, при четном</m:t>
                     </m:r>
                   </m:e>
                 </m:mr>
@@ -3928,8 +3929,8 @@
           <w:color w:val="000000" w:themeColor="text1"/>
         </w:rPr>
       </w:pPr>
-      <w:bookmarkStart w:id="3" w:name="_Toc20931596"/>
-      <w:bookmarkStart w:id="4" w:name="_Toc22736335"/>
+      <w:bookmarkStart w:id="4" w:name="_Toc20931596"/>
+      <w:bookmarkStart w:id="5" w:name="_Toc22760771"/>
       <w:r>
         <w:rPr>
           <w:color w:val="000000" w:themeColor="text1"/>
@@ -3937,8 +3938,8 @@
         <w:lastRenderedPageBreak/>
         <w:t>Задачи работы:</w:t>
       </w:r>
-      <w:bookmarkEnd w:id="3"/>
       <w:bookmarkEnd w:id="4"/>
+      <w:bookmarkEnd w:id="5"/>
     </w:p>
     <w:p/>
     <w:p>
@@ -4110,7 +4111,7 @@
           <w:sz w:val="28"/>
         </w:rPr>
       </w:pPr>
-      <w:bookmarkStart w:id="5" w:name="_Toc22736336"/>
+      <w:bookmarkStart w:id="6" w:name="_Toc22760772"/>
       <w:r>
         <w:rPr>
           <w:rFonts w:asciiTheme="majorHAnsi" w:hAnsiTheme="majorHAnsi" w:cstheme="minorHAnsi"/>
@@ -4121,8 +4122,8 @@
         <w:lastRenderedPageBreak/>
         <w:t>Аналитическая часть</w:t>
       </w:r>
-      <w:bookmarkStart w:id="6" w:name="_Toc20922489"/>
-      <w:bookmarkEnd w:id="5"/>
+      <w:bookmarkStart w:id="7" w:name="_Toc20922489"/>
+      <w:bookmarkEnd w:id="6"/>
     </w:p>
     <w:p>
       <w:pPr>
@@ -4166,8 +4167,8 @@
           <w:sz w:val="28"/>
         </w:rPr>
       </w:pPr>
-      <w:bookmarkStart w:id="7" w:name="_Toc20931597"/>
-      <w:bookmarkStart w:id="8" w:name="_Toc22736337"/>
+      <w:bookmarkStart w:id="8" w:name="_Toc20931597"/>
+      <w:bookmarkStart w:id="9" w:name="_Toc22760773"/>
       <w:r>
         <w:rPr>
           <w:color w:val="000000" w:themeColor="text1"/>
@@ -4175,9 +4176,9 @@
         </w:rPr>
         <w:t>Описание алгоритмов</w:t>
       </w:r>
-      <w:bookmarkEnd w:id="6"/>
       <w:bookmarkEnd w:id="7"/>
       <w:bookmarkEnd w:id="8"/>
+      <w:bookmarkEnd w:id="9"/>
     </w:p>
     <w:p>
       <w:pPr>
@@ -6476,7 +6477,7 @@
           <w:sz w:val="28"/>
         </w:rPr>
       </w:pPr>
-      <w:bookmarkStart w:id="9" w:name="_Toc22736338"/>
+      <w:bookmarkStart w:id="10" w:name="_Toc22760774"/>
       <w:r>
         <w:rPr>
           <w:color w:val="000000" w:themeColor="text1"/>
@@ -6501,7 +6502,7 @@
         </w:rPr>
         <w:t>-Винограда</w:t>
       </w:r>
-      <w:bookmarkEnd w:id="9"/>
+      <w:bookmarkEnd w:id="10"/>
     </w:p>
     <w:p>
       <w:pPr>
@@ -6523,8 +6524,8 @@
           <w:szCs w:val="26"/>
         </w:rPr>
       </w:pPr>
-      <w:bookmarkStart w:id="10" w:name="_Toc20922490"/>
-      <w:bookmarkStart w:id="11" w:name="_Toc20931598"/>
+      <w:bookmarkStart w:id="11" w:name="_Toc20922490"/>
+      <w:bookmarkStart w:id="12" w:name="_Toc20931598"/>
       <w:r>
         <w:rPr>
           <w:rFonts w:asciiTheme="majorHAnsi" w:eastAsiaTheme="majorEastAsia" w:hAnsiTheme="majorHAnsi" w:cstheme="majorBidi"/>
@@ -7477,7 +7478,7 @@
           <w:sz w:val="28"/>
         </w:rPr>
       </w:pPr>
-      <w:bookmarkStart w:id="12" w:name="_Toc22736339"/>
+      <w:bookmarkStart w:id="13" w:name="_Toc22760775"/>
       <w:r>
         <w:rPr>
           <w:color w:val="000000" w:themeColor="text1"/>
@@ -7486,10 +7487,10 @@
         <w:lastRenderedPageBreak/>
         <w:t>Конструкторская часть</w:t>
       </w:r>
-      <w:bookmarkStart w:id="13" w:name="_Toc20922491"/>
-      <w:bookmarkEnd w:id="10"/>
+      <w:bookmarkStart w:id="14" w:name="_Toc20922491"/>
       <w:bookmarkEnd w:id="11"/>
       <w:bookmarkEnd w:id="12"/>
+      <w:bookmarkEnd w:id="13"/>
     </w:p>
     <w:p>
       <w:pPr>
@@ -7515,7 +7516,7 @@
           <w:szCs w:val="26"/>
         </w:rPr>
       </w:pPr>
-      <w:bookmarkStart w:id="14" w:name="_Toc20931599"/>
+      <w:bookmarkStart w:id="15" w:name="_Toc20931599"/>
       <w:r>
         <w:rPr>
           <w:color w:val="000000" w:themeColor="text1"/>
@@ -7544,7 +7545,7 @@
         <w:lastRenderedPageBreak/>
         <w:t xml:space="preserve"> </w:t>
       </w:r>
-      <w:bookmarkStart w:id="15" w:name="_Toc22736340"/>
+      <w:bookmarkStart w:id="16" w:name="_Toc22760776"/>
       <w:r>
         <w:rPr>
           <w:color w:val="000000" w:themeColor="text1"/>
@@ -7552,9 +7553,9 @@
         </w:rPr>
         <w:t>Разработка алгоритмов</w:t>
       </w:r>
-      <w:bookmarkEnd w:id="13"/>
       <w:bookmarkEnd w:id="14"/>
       <w:bookmarkEnd w:id="15"/>
+      <w:bookmarkEnd w:id="16"/>
       <w:r>
         <w:rPr>
           <w:color w:val="000000" w:themeColor="text1"/>
@@ -7562,7 +7563,7 @@
         </w:rPr>
         <w:t xml:space="preserve"> </w:t>
       </w:r>
-      <w:bookmarkStart w:id="16" w:name="_Toc20922492"/>
+      <w:bookmarkStart w:id="17" w:name="_Toc20922492"/>
     </w:p>
     <w:p>
       <w:pPr>
@@ -7607,7 +7608,7 @@
           <v:shape id="_x0000_i1025" type="#_x0000_t75" style="width:278.3pt;height:637.5pt" o:ole="">
             <v:imagedata r:id="rId9" o:title=""/>
           </v:shape>
-          <o:OLEObject Type="Embed" ProgID="Visio.Drawing.15" ShapeID="_x0000_i1025" DrawAspect="Content" ObjectID="_1633373266" r:id="rId10"/>
+          <o:OLEObject Type="Embed" ProgID="Visio.Drawing.15" ShapeID="_x0000_i1025" DrawAspect="Content" ObjectID="_1633373528" r:id="rId10"/>
         </w:object>
       </w:r>
     </w:p>
@@ -7671,12 +7672,11 @@
         <w:t>. Классический алгоритм умножения матриц</w:t>
       </w:r>
     </w:p>
+    <w:bookmarkEnd w:id="17"/>
     <w:p>
       <w:pPr>
         <w:keepNext/>
       </w:pPr>
-      <w:bookmarkStart w:id="17" w:name="_Toc22736341"/>
-      <w:bookmarkEnd w:id="16"/>
       <w:r>
         <w:rPr>
           <w:b/>
@@ -7690,7 +7690,7 @@
           <v:shape id="_x0000_i1026" type="#_x0000_t75" style="width:358.5pt;height:685.55pt" o:ole="">
             <v:imagedata r:id="rId11" o:title=""/>
           </v:shape>
-          <o:OLEObject Type="Embed" ProgID="Visio.Drawing.15" ShapeID="_x0000_i1026" DrawAspect="Content" ObjectID="_1633373267" r:id="rId12"/>
+          <o:OLEObject Type="Embed" ProgID="Visio.Drawing.15" ShapeID="_x0000_i1026" DrawAspect="Content" ObjectID="_1633373529" r:id="rId12"/>
         </w:object>
       </w:r>
     </w:p>
@@ -7773,7 +7773,7 @@
           <v:shape id="_x0000_i1027" type="#_x0000_t75" style="width:154.5pt;height:426.8pt" o:ole="">
             <v:imagedata r:id="rId13" o:title=""/>
           </v:shape>
-          <o:OLEObject Type="Embed" ProgID="Visio.Drawing.15" ShapeID="_x0000_i1027" DrawAspect="Content" ObjectID="_1633373268" r:id="rId14"/>
+          <o:OLEObject Type="Embed" ProgID="Visio.Drawing.15" ShapeID="_x0000_i1027" DrawAspect="Content" ObjectID="_1633373530" r:id="rId14"/>
         </w:object>
       </w:r>
     </w:p>
@@ -7875,7 +7875,7 @@
           <v:shape id="_x0000_i1028" type="#_x0000_t75" style="width:154.5pt;height:426.8pt" o:ole="">
             <v:imagedata r:id="rId15" o:title=""/>
           </v:shape>
-          <o:OLEObject Type="Embed" ProgID="Visio.Drawing.15" ShapeID="_x0000_i1028" DrawAspect="Content" ObjectID="_1633373269" r:id="rId16"/>
+          <o:OLEObject Type="Embed" ProgID="Visio.Drawing.15" ShapeID="_x0000_i1028" DrawAspect="Content" ObjectID="_1633373531" r:id="rId16"/>
         </w:object>
       </w:r>
     </w:p>
@@ -7975,7 +7975,7 @@
           <v:shape id="_x0000_i1029" type="#_x0000_t75" style="width:159.75pt;height:645.75pt" o:ole="">
             <v:imagedata r:id="rId17" o:title=""/>
           </v:shape>
-          <o:OLEObject Type="Embed" ProgID="Visio.Drawing.15" ShapeID="_x0000_i1029" DrawAspect="Content" ObjectID="_1633373270" r:id="rId18"/>
+          <o:OLEObject Type="Embed" ProgID="Visio.Drawing.15" ShapeID="_x0000_i1029" DrawAspect="Content" ObjectID="_1633373532" r:id="rId18"/>
         </w:object>
       </w:r>
     </w:p>
@@ -8058,7 +8058,7 @@
           <v:shape id="_x0000_i1030" type="#_x0000_t75" style="width:303pt;height:516pt" o:ole="">
             <v:imagedata r:id="rId19" o:title=""/>
           </v:shape>
-          <o:OLEObject Type="Embed" ProgID="Visio.Drawing.15" ShapeID="_x0000_i1030" DrawAspect="Content" ObjectID="_1633373271" r:id="rId20"/>
+          <o:OLEObject Type="Embed" ProgID="Visio.Drawing.15" ShapeID="_x0000_i1030" DrawAspect="Content" ObjectID="_1633373533" r:id="rId20"/>
         </w:object>
       </w:r>
     </w:p>
@@ -8140,7 +8140,7 @@
           <v:shape id="_x0000_i1031" type="#_x0000_t75" style="width:358.5pt;height:685.55pt" o:ole="">
             <v:imagedata r:id="rId21" o:title=""/>
           </v:shape>
-          <o:OLEObject Type="Embed" ProgID="Visio.Drawing.15" ShapeID="_x0000_i1031" DrawAspect="Content" ObjectID="_1633373272" r:id="rId22"/>
+          <o:OLEObject Type="Embed" ProgID="Visio.Drawing.15" ShapeID="_x0000_i1031" DrawAspect="Content" ObjectID="_1633373534" r:id="rId22"/>
         </w:object>
       </w:r>
     </w:p>
@@ -8223,7 +8223,7 @@
           <v:shape id="_x0000_i1032" type="#_x0000_t75" style="width:154.5pt;height:426.8pt" o:ole="">
             <v:imagedata r:id="rId23" o:title=""/>
           </v:shape>
-          <o:OLEObject Type="Embed" ProgID="Visio.Drawing.15" ShapeID="_x0000_i1032" DrawAspect="Content" ObjectID="_1633373273" r:id="rId24"/>
+          <o:OLEObject Type="Embed" ProgID="Visio.Drawing.15" ShapeID="_x0000_i1032" DrawAspect="Content" ObjectID="_1633373535" r:id="rId24"/>
         </w:object>
       </w:r>
     </w:p>
@@ -8292,23 +8292,7 @@
           <w:sz w:val="22"/>
           <w:szCs w:val="22"/>
         </w:rPr>
-        <w:t xml:space="preserve">. </w:t>
-      </w:r>
-      <w:r>
-        <w:rPr>
-          <w:color w:val="auto"/>
-          <w:sz w:val="22"/>
-          <w:szCs w:val="22"/>
-        </w:rPr>
-        <w:t>Оптимизированный алгоритм умножения Винограда</w:t>
-      </w:r>
-      <w:r>
-        <w:rPr>
-          <w:color w:val="auto"/>
-          <w:sz w:val="22"/>
-          <w:szCs w:val="22"/>
-        </w:rPr>
-        <w:t xml:space="preserve"> (продолжение)</w:t>
+        <w:t>. Оптимизированный алгоритм умножения Винограда (продолжение)</w:t>
       </w:r>
     </w:p>
     <w:p>
@@ -8321,7 +8305,7 @@
           <v:shape id="_x0000_i1033" type="#_x0000_t75" style="width:154.5pt;height:426.8pt" o:ole="">
             <v:imagedata r:id="rId25" o:title=""/>
           </v:shape>
-          <o:OLEObject Type="Embed" ProgID="Visio.Drawing.15" ShapeID="_x0000_i1033" DrawAspect="Content" ObjectID="_1633373274" r:id="rId26"/>
+          <o:OLEObject Type="Embed" ProgID="Visio.Drawing.15" ShapeID="_x0000_i1033" DrawAspect="Content" ObjectID="_1633373536" r:id="rId26"/>
         </w:object>
       </w:r>
     </w:p>
@@ -8391,15 +8375,7 @@
           <w:sz w:val="22"/>
           <w:szCs w:val="22"/>
         </w:rPr>
-        <w:t xml:space="preserve">. </w:t>
-      </w:r>
-      <w:r>
-        <w:rPr>
-          <w:color w:val="auto"/>
-          <w:sz w:val="22"/>
-          <w:szCs w:val="22"/>
-        </w:rPr>
-        <w:t>Оптимизированный алгоритм умножения Винограда (продолжение)</w:t>
+        <w:t>. Оптимизированный алгоритм умножения Винограда (продолжение)</w:t>
       </w:r>
     </w:p>
     <w:p>
@@ -8420,7 +8396,7 @@
           <v:shape id="_x0000_i1034" type="#_x0000_t75" style="width:159.75pt;height:645.75pt" o:ole="">
             <v:imagedata r:id="rId27" o:title=""/>
           </v:shape>
-          <o:OLEObject Type="Embed" ProgID="Visio.Drawing.15" ShapeID="_x0000_i1034" DrawAspect="Content" ObjectID="_1633373275" r:id="rId28"/>
+          <o:OLEObject Type="Embed" ProgID="Visio.Drawing.15" ShapeID="_x0000_i1034" DrawAspect="Content" ObjectID="_1633373537" r:id="rId28"/>
         </w:object>
       </w:r>
     </w:p>
@@ -8489,15 +8465,7 @@
           <w:sz w:val="22"/>
           <w:szCs w:val="22"/>
         </w:rPr>
-        <w:t xml:space="preserve">. </w:t>
-      </w:r>
-      <w:r>
-        <w:rPr>
-          <w:color w:val="auto"/>
-          <w:sz w:val="22"/>
-          <w:szCs w:val="22"/>
-        </w:rPr>
-        <w:t>Оптимизированный алгоритм умножения Винограда (продолжение)</w:t>
+        <w:t>. Оптимизированный алгоритм умножения Винограда (продолжение)</w:t>
       </w:r>
     </w:p>
     <w:p/>
@@ -8512,7 +8480,7 @@
           <v:shape id="_x0000_i1035" type="#_x0000_t75" style="width:289.55pt;height:495.8pt" o:ole="">
             <v:imagedata r:id="rId29" o:title=""/>
           </v:shape>
-          <o:OLEObject Type="Embed" ProgID="Visio.Drawing.15" ShapeID="_x0000_i1035" DrawAspect="Content" ObjectID="_1633373276" r:id="rId30"/>
+          <o:OLEObject Type="Embed" ProgID="Visio.Drawing.15" ShapeID="_x0000_i1035" DrawAspect="Content" ObjectID="_1633373538" r:id="rId30"/>
         </w:object>
       </w:r>
     </w:p>
@@ -8581,15 +8549,7 @@
           <w:sz w:val="22"/>
           <w:szCs w:val="22"/>
         </w:rPr>
-        <w:t xml:space="preserve">. </w:t>
-      </w:r>
-      <w:r>
-        <w:rPr>
-          <w:color w:val="auto"/>
-          <w:sz w:val="22"/>
-          <w:szCs w:val="22"/>
-        </w:rPr>
-        <w:t>Оптимизированный алгоритм умножения Винограда (продолжение)</w:t>
+        <w:t>. Оптимизированный алгоритм умножения Винограда (продолжение)</w:t>
       </w:r>
     </w:p>
     <w:p>
@@ -8625,6 +8585,7 @@
           <w:sz w:val="28"/>
         </w:rPr>
       </w:pPr>
+      <w:bookmarkStart w:id="18" w:name="_Toc22760777"/>
       <w:r>
         <w:rPr>
           <w:b/>
@@ -8634,7 +8595,7 @@
         <w:lastRenderedPageBreak/>
         <w:t>Расчет трудоемкости</w:t>
       </w:r>
-      <w:bookmarkEnd w:id="17"/>
+      <w:bookmarkEnd w:id="18"/>
     </w:p>
     <w:p>
       <w:pPr>
@@ -8646,8 +8607,8 @@
           <w:sz w:val="28"/>
         </w:rPr>
       </w:pPr>
-      <w:bookmarkStart w:id="18" w:name="_Toc20922493"/>
-      <w:bookmarkStart w:id="19" w:name="_Toc20931600"/>
+      <w:bookmarkStart w:id="19" w:name="_Toc20922493"/>
+      <w:bookmarkStart w:id="20" w:name="_Toc20931600"/>
     </w:p>
     <w:p>
       <w:pPr>
@@ -10597,7 +10558,7 @@
           <w:sz w:val="28"/>
         </w:rPr>
       </w:pPr>
-      <w:bookmarkStart w:id="20" w:name="_Toc22736342"/>
+      <w:bookmarkStart w:id="21" w:name="_Toc22760778"/>
       <w:r>
         <w:rPr>
           <w:color w:val="000000" w:themeColor="text1"/>
@@ -10606,9 +10567,9 @@
         <w:lastRenderedPageBreak/>
         <w:t>Технологическая часть</w:t>
       </w:r>
-      <w:bookmarkEnd w:id="18"/>
       <w:bookmarkEnd w:id="19"/>
       <w:bookmarkEnd w:id="20"/>
+      <w:bookmarkEnd w:id="21"/>
     </w:p>
     <w:p>
       <w:pPr>
@@ -10643,9 +10604,9 @@
           <w:sz w:val="28"/>
         </w:rPr>
       </w:pPr>
-      <w:bookmarkStart w:id="21" w:name="_Toc20922494"/>
-      <w:bookmarkStart w:id="22" w:name="_Toc20931601"/>
-      <w:bookmarkStart w:id="23" w:name="_Toc22736343"/>
+      <w:bookmarkStart w:id="22" w:name="_Toc20922494"/>
+      <w:bookmarkStart w:id="23" w:name="_Toc20931601"/>
+      <w:bookmarkStart w:id="24" w:name="_Toc22760779"/>
       <w:r>
         <w:rPr>
           <w:color w:val="000000" w:themeColor="text1"/>
@@ -10653,9 +10614,9 @@
         </w:rPr>
         <w:t>Требования к программному обеспечению</w:t>
       </w:r>
-      <w:bookmarkEnd w:id="21"/>
       <w:bookmarkEnd w:id="22"/>
       <w:bookmarkEnd w:id="23"/>
+      <w:bookmarkEnd w:id="24"/>
     </w:p>
     <w:p>
       <w:pPr>
@@ -10684,9 +10645,9 @@
           <w:sz w:val="28"/>
         </w:rPr>
       </w:pPr>
-      <w:bookmarkStart w:id="24" w:name="_Toc20922495"/>
-      <w:bookmarkStart w:id="25" w:name="_Toc20931602"/>
-      <w:bookmarkStart w:id="26" w:name="_Toc22736344"/>
+      <w:bookmarkStart w:id="25" w:name="_Toc20922495"/>
+      <w:bookmarkStart w:id="26" w:name="_Toc20931602"/>
+      <w:bookmarkStart w:id="27" w:name="_Toc22760780"/>
       <w:r>
         <w:rPr>
           <w:color w:val="000000" w:themeColor="text1"/>
@@ -10694,9 +10655,9 @@
         </w:rPr>
         <w:t>Средства реализации</w:t>
       </w:r>
-      <w:bookmarkEnd w:id="24"/>
       <w:bookmarkEnd w:id="25"/>
       <w:bookmarkEnd w:id="26"/>
+      <w:bookmarkEnd w:id="27"/>
     </w:p>
     <w:p>
       <w:pPr>
@@ -10961,8 +10922,8 @@
           <w:sz w:val="28"/>
         </w:rPr>
       </w:pPr>
-      <w:bookmarkStart w:id="27" w:name="_Toc20922496"/>
-      <w:bookmarkStart w:id="28" w:name="_Toc20931603"/>
+      <w:bookmarkStart w:id="28" w:name="_Toc20922496"/>
+      <w:bookmarkStart w:id="29" w:name="_Toc20931603"/>
       <w:r>
         <w:rPr>
           <w:color w:val="000000" w:themeColor="text1"/>
@@ -10983,7 +10944,7 @@
           <w:sz w:val="28"/>
         </w:rPr>
       </w:pPr>
-      <w:bookmarkStart w:id="29" w:name="_Toc22736345"/>
+      <w:bookmarkStart w:id="30" w:name="_Toc22760781"/>
       <w:r>
         <w:rPr>
           <w:color w:val="000000" w:themeColor="text1"/>
@@ -10992,9 +10953,9 @@
         <w:lastRenderedPageBreak/>
         <w:t>Листинг кода</w:t>
       </w:r>
-      <w:bookmarkEnd w:id="27"/>
       <w:bookmarkEnd w:id="28"/>
       <w:bookmarkEnd w:id="29"/>
+      <w:bookmarkEnd w:id="30"/>
     </w:p>
     <w:p/>
     <w:p>
@@ -14601,8 +14562,8 @@
           <w:sz w:val="28"/>
         </w:rPr>
       </w:pPr>
-      <w:bookmarkStart w:id="30" w:name="_Toc20922498"/>
-      <w:bookmarkStart w:id="31" w:name="_Toc20931605"/>
+      <w:bookmarkStart w:id="31" w:name="_Toc20922498"/>
+      <w:bookmarkStart w:id="32" w:name="_Toc20931605"/>
       <w:r>
         <w:rPr>
           <w:color w:val="000000" w:themeColor="text1"/>
@@ -31099,7 +31060,7 @@
           <w:sz w:val="28"/>
         </w:rPr>
       </w:pPr>
-      <w:bookmarkStart w:id="32" w:name="_Toc22736346"/>
+      <w:bookmarkStart w:id="33" w:name="_Toc22760782"/>
       <w:r>
         <w:rPr>
           <w:color w:val="000000" w:themeColor="text1"/>
@@ -31108,9 +31069,9 @@
         <w:lastRenderedPageBreak/>
         <w:t>Экспериментальная часть</w:t>
       </w:r>
-      <w:bookmarkEnd w:id="30"/>
       <w:bookmarkEnd w:id="31"/>
       <w:bookmarkEnd w:id="32"/>
+      <w:bookmarkEnd w:id="33"/>
     </w:p>
     <w:p>
       <w:pPr>
@@ -31138,9 +31099,9 @@
           <w:lang w:val="en-US"/>
         </w:rPr>
       </w:pPr>
-      <w:bookmarkStart w:id="33" w:name="_Toc20922499"/>
-      <w:bookmarkStart w:id="34" w:name="_Toc20931606"/>
-      <w:bookmarkStart w:id="35" w:name="_Toc22736347"/>
+      <w:bookmarkStart w:id="34" w:name="_Toc20922499"/>
+      <w:bookmarkStart w:id="35" w:name="_Toc20931606"/>
+      <w:bookmarkStart w:id="36" w:name="_Toc22760783"/>
       <w:r>
         <w:rPr>
           <w:color w:val="000000" w:themeColor="text1"/>
@@ -31148,9 +31109,9 @@
         </w:rPr>
         <w:t>Примеры работы</w:t>
       </w:r>
-      <w:bookmarkEnd w:id="33"/>
       <w:bookmarkEnd w:id="34"/>
       <w:bookmarkEnd w:id="35"/>
+      <w:bookmarkEnd w:id="36"/>
     </w:p>
     <w:p>
       <w:pPr>
@@ -31460,9 +31421,9 @@
           <w:sz w:val="28"/>
         </w:rPr>
       </w:pPr>
-      <w:bookmarkStart w:id="36" w:name="_Toc20922500"/>
-      <w:bookmarkStart w:id="37" w:name="_Toc20931607"/>
-      <w:bookmarkStart w:id="38" w:name="_Toc22736348"/>
+      <w:bookmarkStart w:id="37" w:name="_Toc20922500"/>
+      <w:bookmarkStart w:id="38" w:name="_Toc20931607"/>
+      <w:bookmarkStart w:id="39" w:name="_Toc22760784"/>
       <w:r>
         <w:rPr>
           <w:color w:val="000000" w:themeColor="text1"/>
@@ -31470,9 +31431,9 @@
         </w:rPr>
         <w:t>Результаты тестирования</w:t>
       </w:r>
-      <w:bookmarkEnd w:id="36"/>
       <w:bookmarkEnd w:id="37"/>
       <w:bookmarkEnd w:id="38"/>
+      <w:bookmarkEnd w:id="39"/>
     </w:p>
     <w:p>
       <w:pPr>
@@ -32316,9 +32277,9 @@
           <w:sz w:val="28"/>
         </w:rPr>
       </w:pPr>
-      <w:bookmarkStart w:id="39" w:name="_Toc22736349"/>
       <w:bookmarkStart w:id="40" w:name="_Toc20922501"/>
       <w:bookmarkStart w:id="41" w:name="_Toc20931608"/>
+      <w:bookmarkStart w:id="42" w:name="_Toc22760785"/>
       <w:r>
         <w:rPr>
           <w:color w:val="000000" w:themeColor="text1"/>
@@ -32326,7 +32287,7 @@
         </w:rPr>
         <w:t>Постановка эксперимента по замеру времени</w:t>
       </w:r>
-      <w:bookmarkEnd w:id="39"/>
+      <w:bookmarkEnd w:id="42"/>
       <w:r>
         <w:rPr>
           <w:color w:val="000000" w:themeColor="text1"/>
@@ -32531,9 +32492,9 @@
           <w:sz w:val="28"/>
         </w:rPr>
       </w:pPr>
-      <w:bookmarkStart w:id="42" w:name="_Toc20922502"/>
-      <w:bookmarkStart w:id="43" w:name="_Toc20931609"/>
-      <w:bookmarkStart w:id="44" w:name="_Toc22736350"/>
+      <w:bookmarkStart w:id="43" w:name="_Toc20922502"/>
+      <w:bookmarkStart w:id="44" w:name="_Toc20931609"/>
+      <w:bookmarkStart w:id="45" w:name="_Toc22760786"/>
       <w:r>
         <w:rPr>
           <w:color w:val="000000" w:themeColor="text1"/>
@@ -32542,9 +32503,9 @@
         <w:lastRenderedPageBreak/>
         <w:t>Сравнительный анализ на материале экспериментальных данных</w:t>
       </w:r>
-      <w:bookmarkEnd w:id="42"/>
       <w:bookmarkEnd w:id="43"/>
       <w:bookmarkEnd w:id="44"/>
+      <w:bookmarkEnd w:id="45"/>
     </w:p>
     <w:p>
       <w:pPr>
@@ -32878,8 +32839,8 @@
           <w:szCs w:val="28"/>
         </w:rPr>
       </w:pPr>
-      <w:bookmarkStart w:id="45" w:name="_Toc20922503"/>
-      <w:bookmarkStart w:id="46" w:name="_Toc20931610"/>
+      <w:bookmarkStart w:id="46" w:name="_Toc20922503"/>
+      <w:bookmarkStart w:id="47" w:name="_Toc20931610"/>
       <w:r>
         <w:rPr>
           <w:color w:val="000000" w:themeColor="text1"/>
@@ -32894,7 +32855,7 @@
           <w:color w:val="000000" w:themeColor="text1"/>
         </w:rPr>
       </w:pPr>
-      <w:bookmarkStart w:id="47" w:name="_Toc22736351"/>
+      <w:bookmarkStart w:id="48" w:name="_Toc22760787"/>
       <w:r>
         <w:rPr>
           <w:color w:val="000000" w:themeColor="text1"/>
@@ -32902,9 +32863,9 @@
         <w:lastRenderedPageBreak/>
         <w:t>Заключение</w:t>
       </w:r>
-      <w:bookmarkEnd w:id="45"/>
       <w:bookmarkEnd w:id="46"/>
       <w:bookmarkEnd w:id="47"/>
+      <w:bookmarkEnd w:id="48"/>
     </w:p>
     <w:p/>
     <w:p>
@@ -32939,8 +32900,6 @@
         </w:rPr>
         <w:t xml:space="preserve"> чем алгоритм винограда, однако после ряда оптимизаций, алгоритм Винограда становится значительно быстрее классического. </w:t>
       </w:r>
-      <w:bookmarkStart w:id="48" w:name="_GoBack"/>
-      <w:bookmarkEnd w:id="48"/>
     </w:p>
     <w:p>
       <w:pPr>
@@ -32997,6 +32956,7 @@
         <w:docPartUnique/>
       </w:docPartObj>
     </w:sdtPr>
+    <w:sdtEndPr/>
     <w:sdtContent>
       <w:p>
         <w:pPr>
@@ -33016,7 +32976,7 @@
           <w:rPr>
             <w:noProof/>
           </w:rPr>
-          <w:t>28</w:t>
+          <w:t>2</w:t>
         </w:r>
         <w:r>
           <w:fldChar w:fldCharType="end"/>
@@ -35927,11 +35887,11 @@
         </c:dLbls>
         <c:marker val="1"/>
         <c:smooth val="0"/>
-        <c:axId val="47316480"/>
-        <c:axId val="93614016"/>
+        <c:axId val="173765120"/>
+        <c:axId val="170706624"/>
       </c:lineChart>
       <c:catAx>
-        <c:axId val="47316480"/>
+        <c:axId val="173765120"/>
         <c:scaling>
           <c:orientation val="minMax"/>
         </c:scaling>
@@ -35941,7 +35901,7 @@
         <c:majorTickMark val="out"/>
         <c:minorTickMark val="none"/>
         <c:tickLblPos val="nextTo"/>
-        <c:crossAx val="93614016"/>
+        <c:crossAx val="170706624"/>
         <c:crosses val="autoZero"/>
         <c:auto val="1"/>
         <c:lblAlgn val="ctr"/>
@@ -35949,7 +35909,7 @@
         <c:noMultiLvlLbl val="0"/>
       </c:catAx>
       <c:valAx>
-        <c:axId val="93614016"/>
+        <c:axId val="170706624"/>
         <c:scaling>
           <c:orientation val="minMax"/>
         </c:scaling>
@@ -35960,7 +35920,7 @@
         <c:majorTickMark val="out"/>
         <c:minorTickMark val="none"/>
         <c:tickLblPos val="nextTo"/>
-        <c:crossAx val="47316480"/>
+        <c:crossAx val="173765120"/>
         <c:crosses val="autoZero"/>
         <c:crossBetween val="between"/>
       </c:valAx>
@@ -36264,11 +36224,11 @@
         </c:dLbls>
         <c:marker val="1"/>
         <c:smooth val="0"/>
-        <c:axId val="47315456"/>
-        <c:axId val="93615744"/>
+        <c:axId val="93856768"/>
+        <c:axId val="170708352"/>
       </c:lineChart>
       <c:catAx>
-        <c:axId val="47315456"/>
+        <c:axId val="93856768"/>
         <c:scaling>
           <c:orientation val="minMax"/>
         </c:scaling>
@@ -36278,7 +36238,7 @@
         <c:majorTickMark val="out"/>
         <c:minorTickMark val="none"/>
         <c:tickLblPos val="nextTo"/>
-        <c:crossAx val="93615744"/>
+        <c:crossAx val="170708352"/>
         <c:crosses val="autoZero"/>
         <c:auto val="1"/>
         <c:lblAlgn val="ctr"/>
@@ -36286,7 +36246,7 @@
         <c:noMultiLvlLbl val="0"/>
       </c:catAx>
       <c:valAx>
-        <c:axId val="93615744"/>
+        <c:axId val="170708352"/>
         <c:scaling>
           <c:orientation val="minMax"/>
         </c:scaling>
@@ -36297,7 +36257,7 @@
         <c:majorTickMark val="out"/>
         <c:minorTickMark val="none"/>
         <c:tickLblPos val="nextTo"/>
-        <c:crossAx val="47315456"/>
+        <c:crossAx val="93856768"/>
         <c:crosses val="autoZero"/>
         <c:crossBetween val="between"/>
       </c:valAx>
